--- a/5-curso/1 cuatrimestre/Direccion y Gestion de Proyectos/Actividades/Sala de Ocio - Grupo 8.docx
+++ b/5-curso/1 cuatrimestre/Direccion y Gestion de Proyectos/Actividades/Sala de Ocio - Grupo 8.docx
@@ -6,7 +6,7 @@
       <w:pPr>
         <w:pStyle w:val="Ttulo1"/>
       </w:pPr>
-      <w:bookmarkStart w:id="0" w:name="_Toc145756652"/>
+      <w:bookmarkStart w:id="0" w:name="_Toc146045537"/>
       <w:r>
         <w:t>Actividad Gimnasio-Ocio:</w:t>
       </w:r>
@@ -16,7 +16,7 @@
       <w:pPr>
         <w:pStyle w:val="Ttulo2"/>
       </w:pPr>
-      <w:bookmarkStart w:id="1" w:name="_Toc145756653"/>
+      <w:bookmarkStart w:id="1" w:name="_Toc146045538"/>
       <w:r>
         <w:t>Integrantes grupo 8:</w:t>
       </w:r>
@@ -238,7 +238,7 @@
       <w:pPr>
         <w:pStyle w:val="Ttulo2"/>
       </w:pPr>
-      <w:bookmarkStart w:id="2" w:name="_Toc145756654"/>
+      <w:bookmarkStart w:id="2" w:name="_Toc146045539"/>
       <w:r>
         <w:t>Índice:</w:t>
       </w:r>
@@ -246,15 +246,6 @@
     </w:p>
     <w:sdt>
       <w:sdtPr>
-        <w:rPr>
-          <w:rFonts w:asciiTheme="minorHAnsi" w:eastAsiaTheme="minorHAnsi" w:hAnsiTheme="minorHAnsi" w:cstheme="minorBidi"/>
-          <w:color w:val="auto"/>
-          <w:kern w:val="2"/>
-          <w:sz w:val="22"/>
-          <w:szCs w:val="22"/>
-          <w:lang w:eastAsia="en-US"/>
-          <w14:ligatures w14:val="standardContextual"/>
-        </w:rPr>
         <w:id w:val="529065544"/>
         <w:docPartObj>
           <w:docPartGallery w:val="Table of Contents"/>
@@ -270,18 +261,44 @@
       <w:sdtContent>
         <w:p>
           <w:pPr>
-            <w:pStyle w:val="TtuloTDC"/>
+            <w:pStyle w:val="TDC1"/>
+            <w:tabs>
+              <w:tab w:val="right" w:leader="dot" w:pos="8494"/>
+            </w:tabs>
+            <w:rPr>
+              <w:rFonts w:eastAsiaTheme="minorEastAsia"/>
+              <w:noProof/>
+              <w:lang w:eastAsia="es-ES"/>
+            </w:rPr>
           </w:pPr>
           <w:r>
+            <w:rPr>
+              <w:rFonts w:asciiTheme="majorHAnsi" w:eastAsiaTheme="majorEastAsia" w:hAnsiTheme="majorHAnsi" w:cstheme="majorBidi"/>
+              <w:color w:val="2F5496" w:themeColor="accent1" w:themeShade="BF"/>
+              <w:kern w:val="0"/>
+              <w:sz w:val="32"/>
+              <w:szCs w:val="32"/>
+              <w:lang w:eastAsia="es-ES"/>
+              <w14:ligatures w14:val="none"/>
+            </w:rPr>
             <w:fldChar w:fldCharType="begin"/>
           </w:r>
           <w:r>
             <w:instrText xml:space="preserve"> TOC \o "1-3" \h \z \u </w:instrText>
           </w:r>
           <w:r>
+            <w:rPr>
+              <w:rFonts w:asciiTheme="majorHAnsi" w:eastAsiaTheme="majorEastAsia" w:hAnsiTheme="majorHAnsi" w:cstheme="majorBidi"/>
+              <w:color w:val="2F5496" w:themeColor="accent1" w:themeShade="BF"/>
+              <w:kern w:val="0"/>
+              <w:sz w:val="32"/>
+              <w:szCs w:val="32"/>
+              <w:lang w:eastAsia="es-ES"/>
+              <w14:ligatures w14:val="none"/>
+            </w:rPr>
             <w:fldChar w:fldCharType="separate"/>
           </w:r>
-          <w:hyperlink w:anchor="_Toc145756652" w:history="1">
+          <w:hyperlink w:anchor="_Toc146045537" w:history="1">
             <w:r>
               <w:rPr>
                 <w:rStyle w:val="Hipervnculo"/>
@@ -308,7 +325,7 @@
                 <w:noProof/>
                 <w:webHidden/>
               </w:rPr>
-              <w:instrText xml:space="preserve"> PAGEREF _Toc145756652 \h </w:instrText>
+              <w:instrText xml:space="preserve"> PAGEREF _Toc146045537 \h </w:instrText>
             </w:r>
             <w:r>
               <w:rPr>
@@ -346,10 +363,12 @@
               <w:tab w:val="right" w:leader="dot" w:pos="8494"/>
             </w:tabs>
             <w:rPr>
+              <w:rFonts w:eastAsiaTheme="minorEastAsia"/>
               <w:noProof/>
+              <w:lang w:eastAsia="es-ES"/>
             </w:rPr>
           </w:pPr>
-          <w:hyperlink w:anchor="_Toc145756653" w:history="1">
+          <w:hyperlink w:anchor="_Toc146045538" w:history="1">
             <w:r>
               <w:rPr>
                 <w:rStyle w:val="Hipervnculo"/>
@@ -376,7 +395,7 @@
                 <w:noProof/>
                 <w:webHidden/>
               </w:rPr>
-              <w:instrText xml:space="preserve"> PAGEREF _Toc145756653 \h </w:instrText>
+              <w:instrText xml:space="preserve"> PAGEREF _Toc146045538 \h </w:instrText>
             </w:r>
             <w:r>
               <w:rPr>
@@ -414,10 +433,12 @@
               <w:tab w:val="right" w:leader="dot" w:pos="8494"/>
             </w:tabs>
             <w:rPr>
+              <w:rFonts w:eastAsiaTheme="minorEastAsia"/>
               <w:noProof/>
+              <w:lang w:eastAsia="es-ES"/>
             </w:rPr>
           </w:pPr>
-          <w:hyperlink w:anchor="_Toc145756654" w:history="1">
+          <w:hyperlink w:anchor="_Toc146045539" w:history="1">
             <w:r>
               <w:rPr>
                 <w:rStyle w:val="Hipervnculo"/>
@@ -444,7 +465,7 @@
                 <w:noProof/>
                 <w:webHidden/>
               </w:rPr>
-              <w:instrText xml:space="preserve"> PAGEREF _Toc145756654 \h </w:instrText>
+              <w:instrText xml:space="preserve"> PAGEREF _Toc146045539 \h </w:instrText>
             </w:r>
             <w:r>
               <w:rPr>
@@ -482,10 +503,12 @@
               <w:tab w:val="right" w:leader="dot" w:pos="8494"/>
             </w:tabs>
             <w:rPr>
+              <w:rFonts w:eastAsiaTheme="minorEastAsia"/>
               <w:noProof/>
+              <w:lang w:eastAsia="es-ES"/>
             </w:rPr>
           </w:pPr>
-          <w:hyperlink w:anchor="_Toc145756655" w:history="1">
+          <w:hyperlink w:anchor="_Toc146045540" w:history="1">
             <w:r>
               <w:rPr>
                 <w:rStyle w:val="Hipervnculo"/>
@@ -512,7 +535,7 @@
                 <w:noProof/>
                 <w:webHidden/>
               </w:rPr>
-              <w:instrText xml:space="preserve"> PAGEREF _Toc145756655 \h </w:instrText>
+              <w:instrText xml:space="preserve"> PAGEREF _Toc146045540 \h </w:instrText>
             </w:r>
             <w:r>
               <w:rPr>
@@ -532,7 +555,7 @@
                 <w:noProof/>
                 <w:webHidden/>
               </w:rPr>
-              <w:t>1</w:t>
+              <w:t>2</w:t>
             </w:r>
             <w:r>
               <w:rPr>
@@ -550,10 +573,12 @@
               <w:tab w:val="right" w:leader="dot" w:pos="8494"/>
             </w:tabs>
             <w:rPr>
+              <w:rFonts w:eastAsiaTheme="minorEastAsia"/>
               <w:noProof/>
+              <w:lang w:eastAsia="es-ES"/>
             </w:rPr>
           </w:pPr>
-          <w:hyperlink w:anchor="_Toc145756656" w:history="1">
+          <w:hyperlink w:anchor="_Toc146045541" w:history="1">
             <w:r>
               <w:rPr>
                 <w:rStyle w:val="Hipervnculo"/>
@@ -580,7 +605,7 @@
                 <w:noProof/>
                 <w:webHidden/>
               </w:rPr>
-              <w:instrText xml:space="preserve"> PAGEREF _Toc145756656 \h </w:instrText>
+              <w:instrText xml:space="preserve"> PAGEREF _Toc146045541 \h </w:instrText>
             </w:r>
             <w:r>
               <w:rPr>
@@ -618,10 +643,12 @@
               <w:tab w:val="right" w:leader="dot" w:pos="8494"/>
             </w:tabs>
             <w:rPr>
+              <w:rFonts w:eastAsiaTheme="minorEastAsia"/>
               <w:noProof/>
+              <w:lang w:eastAsia="es-ES"/>
             </w:rPr>
           </w:pPr>
-          <w:hyperlink w:anchor="_Toc145756657" w:history="1">
+          <w:hyperlink w:anchor="_Toc146045542" w:history="1">
             <w:r>
               <w:rPr>
                 <w:rStyle w:val="Hipervnculo"/>
@@ -648,7 +675,7 @@
                 <w:noProof/>
                 <w:webHidden/>
               </w:rPr>
-              <w:instrText xml:space="preserve"> PAGEREF _Toc145756657 \h </w:instrText>
+              <w:instrText xml:space="preserve"> PAGEREF _Toc146045542 \h </w:instrText>
             </w:r>
             <w:r>
               <w:rPr>
@@ -686,10 +713,12 @@
               <w:tab w:val="right" w:leader="dot" w:pos="8494"/>
             </w:tabs>
             <w:rPr>
+              <w:rFonts w:eastAsiaTheme="minorEastAsia"/>
               <w:noProof/>
+              <w:lang w:eastAsia="es-ES"/>
             </w:rPr>
           </w:pPr>
-          <w:hyperlink w:anchor="_Toc145756658" w:history="1">
+          <w:hyperlink w:anchor="_Toc146045543" w:history="1">
             <w:r>
               <w:rPr>
                 <w:rStyle w:val="Hipervnculo"/>
@@ -716,7 +745,7 @@
                 <w:noProof/>
                 <w:webHidden/>
               </w:rPr>
-              <w:instrText xml:space="preserve"> PAGEREF _Toc145756658 \h </w:instrText>
+              <w:instrText xml:space="preserve"> PAGEREF _Toc146045543 \h </w:instrText>
             </w:r>
             <w:r>
               <w:rPr>
@@ -754,10 +783,12 @@
               <w:tab w:val="right" w:leader="dot" w:pos="8494"/>
             </w:tabs>
             <w:rPr>
+              <w:rFonts w:eastAsiaTheme="minorEastAsia"/>
               <w:noProof/>
+              <w:lang w:eastAsia="es-ES"/>
             </w:rPr>
           </w:pPr>
-          <w:hyperlink w:anchor="_Toc145756659" w:history="1">
+          <w:hyperlink w:anchor="_Toc146045544" w:history="1">
             <w:r>
               <w:rPr>
                 <w:rStyle w:val="Hipervnculo"/>
@@ -784,7 +815,7 @@
                 <w:noProof/>
                 <w:webHidden/>
               </w:rPr>
-              <w:instrText xml:space="preserve"> PAGEREF _Toc145756659 \h </w:instrText>
+              <w:instrText xml:space="preserve"> PAGEREF _Toc146045544 \h </w:instrText>
             </w:r>
             <w:r>
               <w:rPr>
@@ -823,10 +854,12 @@
               <w:tab w:val="right" w:leader="dot" w:pos="8494"/>
             </w:tabs>
             <w:rPr>
+              <w:rFonts w:eastAsiaTheme="minorEastAsia"/>
               <w:noProof/>
+              <w:lang w:eastAsia="es-ES"/>
             </w:rPr>
           </w:pPr>
-          <w:hyperlink w:anchor="_Toc145756660" w:history="1">
+          <w:hyperlink w:anchor="_Toc146045545" w:history="1">
             <w:r>
               <w:rPr>
                 <w:rStyle w:val="Hipervnculo"/>
@@ -837,7 +870,9 @@
             </w:r>
             <w:r>
               <w:rPr>
+                <w:rFonts w:eastAsiaTheme="minorEastAsia"/>
                 <w:noProof/>
+                <w:lang w:eastAsia="es-ES"/>
               </w:rPr>
               <w:tab/>
             </w:r>
@@ -867,7 +902,7 @@
                 <w:noProof/>
                 <w:webHidden/>
               </w:rPr>
-              <w:instrText xml:space="preserve"> PAGEREF _Toc145756660 \h </w:instrText>
+              <w:instrText xml:space="preserve"> PAGEREF _Toc146045545 \h </w:instrText>
             </w:r>
             <w:r>
               <w:rPr>
@@ -906,10 +941,12 @@
               <w:tab w:val="right" w:leader="dot" w:pos="8494"/>
             </w:tabs>
             <w:rPr>
+              <w:rFonts w:eastAsiaTheme="minorEastAsia"/>
               <w:noProof/>
+              <w:lang w:eastAsia="es-ES"/>
             </w:rPr>
           </w:pPr>
-          <w:hyperlink w:anchor="_Toc145756661" w:history="1">
+          <w:hyperlink w:anchor="_Toc146045546" w:history="1">
             <w:r>
               <w:rPr>
                 <w:rStyle w:val="Hipervnculo"/>
@@ -920,7 +957,9 @@
             </w:r>
             <w:r>
               <w:rPr>
+                <w:rFonts w:eastAsiaTheme="minorEastAsia"/>
                 <w:noProof/>
+                <w:lang w:eastAsia="es-ES"/>
               </w:rPr>
               <w:tab/>
             </w:r>
@@ -950,7 +989,7 @@
                 <w:noProof/>
                 <w:webHidden/>
               </w:rPr>
-              <w:instrText xml:space="preserve"> PAGEREF _Toc145756661 \h </w:instrText>
+              <w:instrText xml:space="preserve"> PAGEREF _Toc146045546 \h </w:instrText>
             </w:r>
             <w:r>
               <w:rPr>
@@ -989,10 +1028,12 @@
               <w:tab w:val="right" w:leader="dot" w:pos="8494"/>
             </w:tabs>
             <w:rPr>
+              <w:rFonts w:eastAsiaTheme="minorEastAsia"/>
               <w:noProof/>
+              <w:lang w:eastAsia="es-ES"/>
             </w:rPr>
           </w:pPr>
-          <w:hyperlink w:anchor="_Toc145756662" w:history="1">
+          <w:hyperlink w:anchor="_Toc146045547" w:history="1">
             <w:r>
               <w:rPr>
                 <w:rStyle w:val="Hipervnculo"/>
@@ -1003,7 +1044,9 @@
             </w:r>
             <w:r>
               <w:rPr>
+                <w:rFonts w:eastAsiaTheme="minorEastAsia"/>
                 <w:noProof/>
+                <w:lang w:eastAsia="es-ES"/>
               </w:rPr>
               <w:tab/>
             </w:r>
@@ -1033,7 +1076,7 @@
                 <w:noProof/>
                 <w:webHidden/>
               </w:rPr>
-              <w:instrText xml:space="preserve"> PAGEREF _Toc145756662 \h </w:instrText>
+              <w:instrText xml:space="preserve"> PAGEREF _Toc146045547 \h </w:instrText>
             </w:r>
             <w:r>
               <w:rPr>
@@ -1072,10 +1115,12 @@
               <w:tab w:val="right" w:leader="dot" w:pos="8494"/>
             </w:tabs>
             <w:rPr>
+              <w:rFonts w:eastAsiaTheme="minorEastAsia"/>
               <w:noProof/>
+              <w:lang w:eastAsia="es-ES"/>
             </w:rPr>
           </w:pPr>
-          <w:hyperlink w:anchor="_Toc145756663" w:history="1">
+          <w:hyperlink w:anchor="_Toc146045548" w:history="1">
             <w:r>
               <w:rPr>
                 <w:rStyle w:val="Hipervnculo"/>
@@ -1086,7 +1131,9 @@
             </w:r>
             <w:r>
               <w:rPr>
+                <w:rFonts w:eastAsiaTheme="minorEastAsia"/>
                 <w:noProof/>
+                <w:lang w:eastAsia="es-ES"/>
               </w:rPr>
               <w:tab/>
             </w:r>
@@ -1116,7 +1163,7 @@
                 <w:noProof/>
                 <w:webHidden/>
               </w:rPr>
-              <w:instrText xml:space="preserve"> PAGEREF _Toc145756663 \h </w:instrText>
+              <w:instrText xml:space="preserve"> PAGEREF _Toc146045548 \h </w:instrText>
             </w:r>
             <w:r>
               <w:rPr>
@@ -1137,6 +1184,146 @@
                 <w:webHidden/>
               </w:rPr>
               <w:t>6</w:t>
+            </w:r>
+            <w:r>
+              <w:rPr>
+                <w:noProof/>
+                <w:webHidden/>
+              </w:rPr>
+              <w:fldChar w:fldCharType="end"/>
+            </w:r>
+          </w:hyperlink>
+        </w:p>
+        <w:p>
+          <w:pPr>
+            <w:pStyle w:val="TDC2"/>
+            <w:tabs>
+              <w:tab w:val="right" w:leader="dot" w:pos="8494"/>
+            </w:tabs>
+            <w:rPr>
+              <w:rFonts w:eastAsiaTheme="minorEastAsia"/>
+              <w:noProof/>
+              <w:lang w:eastAsia="es-ES"/>
+            </w:rPr>
+          </w:pPr>
+          <w:hyperlink w:anchor="_Toc146045549" w:history="1">
+            <w:r>
+              <w:rPr>
+                <w:rStyle w:val="Hipervnculo"/>
+                <w:noProof/>
+              </w:rPr>
+              <w:t>Roles:</w:t>
+            </w:r>
+            <w:r>
+              <w:rPr>
+                <w:noProof/>
+                <w:webHidden/>
+              </w:rPr>
+              <w:tab/>
+            </w:r>
+            <w:r>
+              <w:rPr>
+                <w:noProof/>
+                <w:webHidden/>
+              </w:rPr>
+              <w:fldChar w:fldCharType="begin"/>
+            </w:r>
+            <w:r>
+              <w:rPr>
+                <w:noProof/>
+                <w:webHidden/>
+              </w:rPr>
+              <w:instrText xml:space="preserve"> PAGEREF _Toc146045549 \h </w:instrText>
+            </w:r>
+            <w:r>
+              <w:rPr>
+                <w:noProof/>
+                <w:webHidden/>
+              </w:rPr>
+            </w:r>
+            <w:r>
+              <w:rPr>
+                <w:noProof/>
+                <w:webHidden/>
+              </w:rPr>
+              <w:fldChar w:fldCharType="separate"/>
+            </w:r>
+            <w:r>
+              <w:rPr>
+                <w:noProof/>
+                <w:webHidden/>
+              </w:rPr>
+              <w:t>7</w:t>
+            </w:r>
+            <w:r>
+              <w:rPr>
+                <w:noProof/>
+                <w:webHidden/>
+              </w:rPr>
+              <w:fldChar w:fldCharType="end"/>
+            </w:r>
+          </w:hyperlink>
+        </w:p>
+        <w:p>
+          <w:pPr>
+            <w:pStyle w:val="TDC2"/>
+            <w:tabs>
+              <w:tab w:val="right" w:leader="dot" w:pos="8494"/>
+            </w:tabs>
+            <w:rPr>
+              <w:rFonts w:eastAsiaTheme="minorEastAsia"/>
+              <w:noProof/>
+              <w:lang w:eastAsia="es-ES"/>
+            </w:rPr>
+          </w:pPr>
+          <w:hyperlink w:anchor="_Toc146045550" w:history="1">
+            <w:r>
+              <w:rPr>
+                <w:rStyle w:val="Hipervnculo"/>
+                <w:noProof/>
+              </w:rPr>
+              <w:t>Habilidades blandas:</w:t>
+            </w:r>
+            <w:r>
+              <w:rPr>
+                <w:noProof/>
+                <w:webHidden/>
+              </w:rPr>
+              <w:tab/>
+            </w:r>
+            <w:r>
+              <w:rPr>
+                <w:noProof/>
+                <w:webHidden/>
+              </w:rPr>
+              <w:fldChar w:fldCharType="begin"/>
+            </w:r>
+            <w:r>
+              <w:rPr>
+                <w:noProof/>
+                <w:webHidden/>
+              </w:rPr>
+              <w:instrText xml:space="preserve"> PAGEREF _Toc146045550 \h </w:instrText>
+            </w:r>
+            <w:r>
+              <w:rPr>
+                <w:noProof/>
+                <w:webHidden/>
+              </w:rPr>
+            </w:r>
+            <w:r>
+              <w:rPr>
+                <w:noProof/>
+                <w:webHidden/>
+              </w:rPr>
+              <w:fldChar w:fldCharType="separate"/>
+            </w:r>
+            <w:r>
+              <w:rPr>
+                <w:noProof/>
+                <w:webHidden/>
+              </w:rPr>
+              <w:t>8</w:t>
             </w:r>
             <w:r>
               <w:rPr>
@@ -1266,7 +1453,6 @@
       <w:pPr>
         <w:pStyle w:val="Ttulo2"/>
       </w:pPr>
-      <w:bookmarkStart w:id="3" w:name="_Toc145756655"/>
       <w:r>
         <w:br/>
       </w:r>
@@ -1278,16 +1464,7 @@
       <w:pPr>
         <w:pStyle w:val="Ttulo2"/>
       </w:pPr>
-    </w:p>
-    <w:p>
-      <w:pPr>
-        <w:pStyle w:val="Ttulo2"/>
-      </w:pPr>
-    </w:p>
-    <w:p>
-      <w:pPr>
-        <w:pStyle w:val="Ttulo2"/>
-      </w:pPr>
+      <w:bookmarkStart w:id="3" w:name="_Toc146045540"/>
       <w:r>
         <w:lastRenderedPageBreak/>
         <w:t>Esbozo del local:</w:t>
@@ -1406,7 +1583,7 @@
       <w:pPr>
         <w:pStyle w:val="Ttulo2"/>
       </w:pPr>
-      <w:bookmarkStart w:id="4" w:name="_Toc145756656"/>
+      <w:bookmarkStart w:id="4" w:name="_Toc146045541"/>
       <w:r>
         <w:t>Requisitos:</w:t>
       </w:r>
@@ -1662,7 +1839,6 @@
           <w14:ligatures w14:val="none"/>
         </w:rPr>
       </w:pPr>
-      <w:bookmarkStart w:id="5" w:name="_Toc145756657"/>
       <w:r>
         <w:br w:type="page"/>
       </w:r>
@@ -1671,6 +1847,7 @@
       <w:pPr>
         <w:pStyle w:val="Ttulo2"/>
       </w:pPr>
+      <w:bookmarkStart w:id="5" w:name="_Toc146045542"/>
       <w:r>
         <w:lastRenderedPageBreak/>
         <w:t>Apuntes:</w:t>
@@ -1790,7 +1967,7 @@
       <w:pPr>
         <w:pStyle w:val="Ttulo2"/>
       </w:pPr>
-      <w:bookmarkStart w:id="6" w:name="_Toc145756658"/>
+      <w:bookmarkStart w:id="6" w:name="_Toc146045543"/>
       <w:r>
         <w:t>Diagrama de Gantt:</w:t>
       </w:r>
@@ -9982,7 +10159,6 @@
           <w14:ligatures w14:val="none"/>
         </w:rPr>
       </w:pPr>
-      <w:bookmarkStart w:id="7" w:name="_Toc145756659"/>
       <w:r>
         <w:br w:type="page"/>
       </w:r>
@@ -9991,6 +10167,7 @@
       <w:pPr>
         <w:pStyle w:val="Ttulo2"/>
       </w:pPr>
+      <w:bookmarkStart w:id="7" w:name="_Toc146045544"/>
       <w:r>
         <w:lastRenderedPageBreak/>
         <w:t>Presupuesto:</w:t>
@@ -10005,7 +10182,7 @@
           <w:numId w:val="1"/>
         </w:numPr>
       </w:pPr>
-      <w:bookmarkStart w:id="8" w:name="_Toc145756660"/>
+      <w:bookmarkStart w:id="8" w:name="_Toc146045545"/>
       <w:r>
         <w:t>Gimnasio:</w:t>
       </w:r>
@@ -10600,7 +10777,7 @@
           <w:numId w:val="11"/>
         </w:numPr>
       </w:pPr>
-      <w:bookmarkStart w:id="9" w:name="_Toc145756661"/>
+      <w:bookmarkStart w:id="9" w:name="_Toc146045546"/>
       <w:r>
         <w:t>Zona Ocio:</w:t>
       </w:r>
@@ -11922,7 +12099,7 @@
           <w:numId w:val="42"/>
         </w:numPr>
       </w:pPr>
-      <w:bookmarkStart w:id="10" w:name="_Toc145756662"/>
+      <w:bookmarkStart w:id="10" w:name="_Toc146045547"/>
       <w:r>
         <w:t>Común:</w:t>
       </w:r>
@@ -12377,7 +12554,7 @@
           <w:numId w:val="42"/>
         </w:numPr>
       </w:pPr>
-      <w:bookmarkStart w:id="11" w:name="_Toc145756663"/>
+      <w:bookmarkStart w:id="11" w:name="_Toc146045548"/>
       <w:r>
         <w:t>Precios Totales:</w:t>
       </w:r>
@@ -12564,6 +12741,499 @@
           <w14:ligatures w14:val="none"/>
         </w:rPr>
         <w:t>€</w:t>
+      </w:r>
+    </w:p>
+    <w:p/>
+    <w:p/>
+    <w:p/>
+    <w:p/>
+    <w:p/>
+    <w:p>
+      <w:pPr>
+        <w:pStyle w:val="Ttulo2"/>
+      </w:pPr>
+      <w:bookmarkStart w:id="12" w:name="_Toc146045549"/>
+      <w:r>
+        <w:lastRenderedPageBreak/>
+        <w:t>Roles</w:t>
+      </w:r>
+      <w:r>
+        <w:t>:</w:t>
+      </w:r>
+      <w:bookmarkEnd w:id="12"/>
+    </w:p>
+    <w:p>
+      <w:pPr>
+        <w:pStyle w:val="Ttulo4"/>
+        <w:rPr>
+          <w:sz w:val="28"/>
+          <w:szCs w:val="28"/>
+        </w:rPr>
+      </w:pPr>
+      <w:r>
+        <w:rPr>
+          <w:sz w:val="28"/>
+          <w:szCs w:val="28"/>
+        </w:rPr>
+        <w:t>David Martínez Diaz:</w:t>
+      </w:r>
+    </w:p>
+    <w:p>
+      <w:r>
+        <w:rPr>
+          <w:b/>
+          <w:bCs/>
+        </w:rPr>
+        <w:t>Rol Asignado</w:t>
+      </w:r>
+      <w:r>
+        <w:t>: Coordinador de Proyecto</w:t>
+      </w:r>
+    </w:p>
+    <w:p>
+      <w:r>
+        <w:rPr>
+          <w:b/>
+          <w:bCs/>
+        </w:rPr>
+        <w:t>Lideró</w:t>
+      </w:r>
+      <w:r>
+        <w:t xml:space="preserve"> y organiz</w:t>
+      </w:r>
+      <w:r>
+        <w:rPr>
+          <w:b/>
+          <w:bCs/>
+        </w:rPr>
+        <w:t xml:space="preserve">ó </w:t>
+      </w:r>
+      <w:r>
+        <w:t>todo el proceso de planificación y ejecución del proyecto. Supervisó la distribución de tareas y se aseguró de que se cumplieran los plazos establecidos.</w:t>
+      </w:r>
+    </w:p>
+    <w:p>
+      <w:r>
+        <w:t>Facilitó la comunicación entre los diferentes grupos focales y mantuvo al equipo informado sobre los avances y posibles desafíos.</w:t>
+      </w:r>
+    </w:p>
+    <w:p>
+      <w:pPr>
+        <w:pStyle w:val="Ttulo4"/>
+        <w:rPr>
+          <w:sz w:val="28"/>
+          <w:szCs w:val="28"/>
+        </w:rPr>
+      </w:pPr>
+      <w:r>
+        <w:rPr>
+          <w:sz w:val="28"/>
+          <w:szCs w:val="28"/>
+        </w:rPr>
+        <w:t xml:space="preserve">María </w:t>
+      </w:r>
+      <w:proofErr w:type="spellStart"/>
+      <w:r>
+        <w:rPr>
+          <w:sz w:val="28"/>
+          <w:szCs w:val="28"/>
+        </w:rPr>
+        <w:t>Mingjie</w:t>
+      </w:r>
+      <w:proofErr w:type="spellEnd"/>
+      <w:r>
+        <w:rPr>
+          <w:sz w:val="28"/>
+          <w:szCs w:val="28"/>
+        </w:rPr>
+        <w:t xml:space="preserve"> Párraga Ramos:</w:t>
+      </w:r>
+    </w:p>
+    <w:p>
+      <w:r>
+        <w:rPr>
+          <w:b/>
+          <w:bCs/>
+        </w:rPr>
+        <w:t>Rol Asignado</w:t>
+      </w:r>
+      <w:r>
+        <w:t>: Diseñadora de Interiores</w:t>
+      </w:r>
+    </w:p>
+    <w:p>
+      <w:r>
+        <w:t>María se encargó de crear el diseño y el plano del espacio, teniendo en cuenta las necesidades y preferencias del cliente. Consideró aspectos como la distribución de los elementos, la elección de mobiliario</w:t>
+      </w:r>
+      <w:r>
+        <w:rPr>
+          <w:b/>
+          <w:bCs/>
+        </w:rPr>
+        <w:t>.</w:t>
+      </w:r>
+    </w:p>
+    <w:p>
+      <w:pPr>
+        <w:pStyle w:val="Ttulo4"/>
+        <w:rPr>
+          <w:sz w:val="28"/>
+          <w:szCs w:val="28"/>
+        </w:rPr>
+      </w:pPr>
+      <w:r>
+        <w:rPr>
+          <w:sz w:val="28"/>
+          <w:szCs w:val="28"/>
+        </w:rPr>
+        <w:t>Paulina Sedano Montoya:</w:t>
+      </w:r>
+    </w:p>
+    <w:p>
+      <w:r>
+        <w:rPr>
+          <w:b/>
+          <w:bCs/>
+        </w:rPr>
+        <w:t>Rol Asignado</w:t>
+      </w:r>
+      <w:r>
+        <w:t>: Responsable de Presupuesto</w:t>
+      </w:r>
+    </w:p>
+    <w:p>
+      <w:r>
+        <w:t>Paulina fue la encargada de gestionar y distribuir el presupuesto disponible de manera eficiente. Desglosó el presupuesto por conceptos y se aseguró de que se cumplieran las limitaciones financieras.</w:t>
+      </w:r>
+    </w:p>
+    <w:p>
+      <w:pPr>
+        <w:pStyle w:val="Ttulo4"/>
+        <w:rPr>
+          <w:sz w:val="28"/>
+          <w:szCs w:val="28"/>
+        </w:rPr>
+      </w:pPr>
+      <w:r>
+        <w:rPr>
+          <w:sz w:val="28"/>
+          <w:szCs w:val="28"/>
+        </w:rPr>
+        <w:t>Antonio Haro Arriaza:</w:t>
+      </w:r>
+    </w:p>
+    <w:p>
+      <w:r>
+        <w:rPr>
+          <w:b/>
+          <w:bCs/>
+        </w:rPr>
+        <w:t>Rol Asignado</w:t>
+      </w:r>
+      <w:r>
+        <w:t>: Especialista en Instalaciones y Equipamiento</w:t>
+      </w:r>
+    </w:p>
+    <w:p>
+      <w:r>
+        <w:t>Antonio se encargó de comprender las necesidades técnicas y logísticas del proyecto, como la instalación de altavoces, mesas de juegos, máquinas arcade, etc.</w:t>
+      </w:r>
+    </w:p>
+    <w:p>
+      <w:r>
+        <w:t>Trabajó en la selección y configuración de los elementos necesarios para el gimnasio y la sala de juegos.</w:t>
+      </w:r>
+    </w:p>
+    <w:p>
+      <w:pPr>
+        <w:pStyle w:val="Ttulo4"/>
+        <w:rPr>
+          <w:sz w:val="28"/>
+          <w:szCs w:val="28"/>
+        </w:rPr>
+      </w:pPr>
+      <w:r>
+        <w:rPr>
+          <w:sz w:val="28"/>
+          <w:szCs w:val="28"/>
+        </w:rPr>
+        <w:t>Gádor Romero Prieto:</w:t>
+      </w:r>
+    </w:p>
+    <w:p>
+      <w:r>
+        <w:rPr>
+          <w:b/>
+          <w:bCs/>
+        </w:rPr>
+        <w:t>Rol Asignado</w:t>
+      </w:r>
+      <w:r>
+        <w:t xml:space="preserve">: Entrevistadora </w:t>
+      </w:r>
+    </w:p>
+    <w:p>
+      <w:r>
+        <w:t>Gádor fue quien se comunicó con el cliente para obtener información adicional, aclarar requisitos y discutir posibles cambios en el proyecto.</w:t>
+      </w:r>
+    </w:p>
+    <w:p>
+      <w:pPr>
+        <w:pStyle w:val="Ttulo4"/>
+        <w:rPr>
+          <w:sz w:val="28"/>
+          <w:szCs w:val="28"/>
+        </w:rPr>
+      </w:pPr>
+      <w:r>
+        <w:rPr>
+          <w:sz w:val="28"/>
+          <w:szCs w:val="28"/>
+        </w:rPr>
+        <w:t>Louis Morel:</w:t>
+      </w:r>
+    </w:p>
+    <w:p>
+      <w:pPr>
+        <w:rPr>
+          <w:b/>
+          <w:bCs/>
+        </w:rPr>
+      </w:pPr>
+      <w:r>
+        <w:rPr>
+          <w:b/>
+          <w:bCs/>
+        </w:rPr>
+        <w:t>Rol Asignado</w:t>
+      </w:r>
+      <w:r>
+        <w:t>: Especialista en Tecnología y Equipos de Entretenimiento</w:t>
+      </w:r>
+      <w:r>
+        <w:rPr>
+          <w:b/>
+          <w:bCs/>
+        </w:rPr>
+        <w:t xml:space="preserve">. </w:t>
+      </w:r>
+    </w:p>
+    <w:p>
+      <w:pPr>
+        <w:rPr>
+          <w:b/>
+          <w:bCs/>
+        </w:rPr>
+      </w:pPr>
+      <w:r>
+        <w:t xml:space="preserve">Louis </w:t>
+      </w:r>
+      <w:r>
+        <w:t>fue</w:t>
+      </w:r>
+      <w:r>
+        <w:t xml:space="preserve"> el encargado de investigar y seleccionar las tecnologías y equipos necesarios para la sala de juegos, como el simulador de coche de carreras</w:t>
+      </w:r>
+      <w:r>
+        <w:rPr>
+          <w:b/>
+          <w:bCs/>
+        </w:rPr>
+        <w:t>.</w:t>
+      </w:r>
+    </w:p>
+    <w:p>
+      <w:pPr>
+        <w:pStyle w:val="Ttulo2"/>
+      </w:pPr>
+    </w:p>
+    <w:p>
+      <w:pPr>
+        <w:pStyle w:val="Ttulo2"/>
+      </w:pPr>
+    </w:p>
+    <w:p>
+      <w:pPr>
+        <w:pStyle w:val="Ttulo2"/>
+      </w:pPr>
+      <w:bookmarkStart w:id="13" w:name="_Toc146045550"/>
+      <w:r>
+        <w:lastRenderedPageBreak/>
+        <w:t>Habilidades blandas</w:t>
+      </w:r>
+      <w:r>
+        <w:t>:</w:t>
+      </w:r>
+      <w:bookmarkEnd w:id="13"/>
+    </w:p>
+    <w:p>
+      <w:pPr>
+        <w:pStyle w:val="Prrafodelista"/>
+        <w:numPr>
+          <w:ilvl w:val="0"/>
+          <w:numId w:val="42"/>
+        </w:numPr>
+      </w:pPr>
+      <w:r>
+        <w:rPr>
+          <w:b/>
+          <w:bCs/>
+        </w:rPr>
+        <w:t>Comunicación Efectiva</w:t>
+      </w:r>
+      <w:r>
+        <w:t>: Ser capaz de expresar ideas de manera clara y comprensible tanto en la presentación del proyecto como en las entrevistas con el cliente</w:t>
+      </w:r>
+      <w:r>
+        <w:t xml:space="preserve">, así como sus </w:t>
+      </w:r>
+      <w:r>
+        <w:t>necesidades y comunicarse efectivamente con los miembros del equipo.</w:t>
+      </w:r>
+    </w:p>
+    <w:p>
+      <w:pPr>
+        <w:pStyle w:val="Prrafodelista"/>
+      </w:pPr>
+    </w:p>
+    <w:p>
+      <w:pPr>
+        <w:pStyle w:val="Prrafodelista"/>
+        <w:numPr>
+          <w:ilvl w:val="0"/>
+          <w:numId w:val="42"/>
+        </w:numPr>
+      </w:pPr>
+      <w:r>
+        <w:rPr>
+          <w:b/>
+          <w:bCs/>
+        </w:rPr>
+        <w:t>Trabajo en Equipo y Colaboración</w:t>
+      </w:r>
+      <w:r>
+        <w:t xml:space="preserve">: Al </w:t>
+      </w:r>
+      <w:r>
+        <w:t>dividirnos</w:t>
+      </w:r>
+      <w:r>
+        <w:t xml:space="preserve"> en grupos y asignar tareas específicas a los miembros del equipo, es esencial colaborar de manera efectiva para lograr los objetivos del proyecto.</w:t>
+      </w:r>
+    </w:p>
+    <w:p>
+      <w:pPr>
+        <w:pStyle w:val="Prrafodelista"/>
+      </w:pPr>
+    </w:p>
+    <w:p>
+      <w:pPr>
+        <w:pStyle w:val="Prrafodelista"/>
+        <w:numPr>
+          <w:ilvl w:val="0"/>
+          <w:numId w:val="42"/>
+        </w:numPr>
+      </w:pPr>
+      <w:r>
+        <w:rPr>
+          <w:b/>
+          <w:bCs/>
+        </w:rPr>
+        <w:t>Gestión del Tiempo</w:t>
+      </w:r>
+      <w:r>
+        <w:rPr>
+          <w:b/>
+          <w:bCs/>
+        </w:rPr>
+        <w:t xml:space="preserve"> y adversidades</w:t>
+      </w:r>
+      <w:r>
+        <w:t>: La planificación temporal es clave para asegurar que el proyecto se complete dentro del plazo establecido</w:t>
+      </w:r>
+      <w:r>
+        <w:t>, por ello, la esencialidad de</w:t>
+      </w:r>
+      <w:r>
+        <w:t xml:space="preserve"> gestionar el tiempo y priorizar tareas.</w:t>
+      </w:r>
+    </w:p>
+    <w:p>
+      <w:pPr>
+        <w:pStyle w:val="Prrafodelista"/>
+      </w:pPr>
+    </w:p>
+    <w:p>
+      <w:pPr>
+        <w:pStyle w:val="Prrafodelista"/>
+        <w:numPr>
+          <w:ilvl w:val="0"/>
+          <w:numId w:val="42"/>
+        </w:numPr>
+      </w:pPr>
+      <w:r>
+        <w:rPr>
+          <w:b/>
+          <w:bCs/>
+        </w:rPr>
+        <w:t>Flexibilidad y Adaptabilidad</w:t>
+      </w:r>
+      <w:r>
+        <w:t>: Al recibir nuevos requisitos del cliente, es importante ser flexible y capaz de adaptarse a los cambios en el proyecto, como la incorporación de una mesa de billar y un simulador de coche.</w:t>
+      </w:r>
+    </w:p>
+    <w:p>
+      <w:pPr>
+        <w:pStyle w:val="Prrafodelista"/>
+      </w:pPr>
+    </w:p>
+    <w:p>
+      <w:pPr>
+        <w:pStyle w:val="Prrafodelista"/>
+        <w:numPr>
+          <w:ilvl w:val="0"/>
+          <w:numId w:val="42"/>
+        </w:numPr>
+      </w:pPr>
+      <w:r>
+        <w:rPr>
+          <w:b/>
+          <w:bCs/>
+        </w:rPr>
+        <w:t>Resolución de Problemas</w:t>
+      </w:r>
+      <w:r>
+        <w:t>: Ante desafíos como la restricción de música impuesta por el centro, es importante ser capaz de idear soluciones creativas y viables.</w:t>
+      </w:r>
+    </w:p>
+    <w:p>
+      <w:pPr>
+        <w:pStyle w:val="Prrafodelista"/>
+      </w:pPr>
+    </w:p>
+    <w:p>
+      <w:pPr>
+        <w:pStyle w:val="Prrafodelista"/>
+        <w:numPr>
+          <w:ilvl w:val="0"/>
+          <w:numId w:val="42"/>
+        </w:numPr>
+      </w:pPr>
+      <w:r>
+        <w:rPr>
+          <w:b/>
+          <w:bCs/>
+        </w:rPr>
+        <w:t>Liderazgo y Organización</w:t>
+      </w:r>
+      <w:r>
+        <w:t xml:space="preserve">: </w:t>
+      </w:r>
+      <w:r>
+        <w:t>El</w:t>
+      </w:r>
+      <w:r>
+        <w:t xml:space="preserve"> guiar al equipo y mantener el proyecto en marcha. La organización es clave para asegurar que las tareas se realicen de manera eficiente.</w:t>
       </w:r>
     </w:p>
     <w:p/>
@@ -15194,6 +15864,28 @@
       <w14:ligatures w14:val="none"/>
     </w:rPr>
   </w:style>
+  <w:style w:type="paragraph" w:styleId="Ttulo4">
+    <w:name w:val="heading 4"/>
+    <w:basedOn w:val="Normal"/>
+    <w:next w:val="Normal"/>
+    <w:link w:val="Ttulo4Car"/>
+    <w:uiPriority w:val="9"/>
+    <w:unhideWhenUsed/>
+    <w:qFormat/>
+    <w:rsid w:val="00675EF5"/>
+    <w:pPr>
+      <w:keepNext/>
+      <w:keepLines/>
+      <w:spacing w:before="40" w:after="0"/>
+      <w:outlineLvl w:val="3"/>
+    </w:pPr>
+    <w:rPr>
+      <w:rFonts w:asciiTheme="majorHAnsi" w:eastAsiaTheme="majorEastAsia" w:hAnsiTheme="majorHAnsi" w:cstheme="majorBidi"/>
+      <w:i/>
+      <w:iCs/>
+      <w:color w:val="2F5496" w:themeColor="accent1" w:themeShade="BF"/>
+    </w:rPr>
+  </w:style>
   <w:style w:type="character" w:default="1" w:styleId="Fuentedeprrafopredeter">
     <w:name w:val="Default Paragraph Font"/>
     <w:uiPriority w:val="1"/>
@@ -15406,6 +16098,30 @@
     <w:pPr>
       <w:spacing w:after="100"/>
       <w:ind w:left="440"/>
+    </w:pPr>
+  </w:style>
+  <w:style w:type="character" w:customStyle="1" w:styleId="Ttulo4Car">
+    <w:name w:val="Título 4 Car"/>
+    <w:basedOn w:val="Fuentedeprrafopredeter"/>
+    <w:link w:val="Ttulo4"/>
+    <w:uiPriority w:val="9"/>
+    <w:rsid w:val="00675EF5"/>
+    <w:rPr>
+      <w:rFonts w:asciiTheme="majorHAnsi" w:eastAsiaTheme="majorEastAsia" w:hAnsiTheme="majorHAnsi" w:cstheme="majorBidi"/>
+      <w:i/>
+      <w:iCs/>
+      <w:color w:val="2F5496" w:themeColor="accent1" w:themeShade="BF"/>
+    </w:rPr>
+  </w:style>
+  <w:style w:type="paragraph" w:styleId="Prrafodelista">
+    <w:name w:val="List Paragraph"/>
+    <w:basedOn w:val="Normal"/>
+    <w:uiPriority w:val="34"/>
+    <w:qFormat/>
+    <w:rsid w:val="00250B9A"/>
+    <w:pPr>
+      <w:ind w:left="720"/>
+      <w:contextualSpacing/>
     </w:pPr>
   </w:style>
 </w:styles>
